--- a/report_nan/100.docx
+++ b/report_nan/100.docx
@@ -11,6 +11,97 @@
         <w:t>Рефлексы мозжечка</w:t>
       </w:r>
     </w:p>
+    <w:p/>
+    <w:p>
+      <w:r>
+        <w:t>Это – еще один пример рефлексов, которые не могут быть отнесены к безусловным или условным, а имеют свои особенности формирования и назначение.</w:t>
+      </w:r>
+      <w:r>
+        <w:t xml:space="preserve"> Таких рефлексов в мозге формируется огромного количество, так что объем мозжечки и число нейронов нем оказываются сопоставимыми с корой полушарий мозга. </w:t>
+      </w:r>
+    </w:p>
+    <w:p>
+      <w:r>
+        <w:t xml:space="preserve">Эти рефлексы формируются в период оптимизации моторных и даже психических действий, в этом они похожи на автоматизмы. </w:t>
+      </w:r>
+    </w:p>
+    <w:p>
+      <w:r>
+        <w:t xml:space="preserve">Но назначение рефлексов мозжечка в дополнительной коррекции к основным действиям автоматизмов, позволяющие тем достичь успеха в условиях новых ситуаций. В природе это – компенсация мышечных сокращений в зависимости от положения тела и динамики движения. Такая компенсация происходит по результату действия, которое может быть 1) недостаточно сильным или наоборот, а также 2) окажется необходимым совершить дополнительные действия для более правильного выполнения основного. Это – два разных функциональных момента. </w:t>
+      </w:r>
+    </w:p>
+    <w:p>
+      <w:r>
+        <w:t>Но в любом случае если есть цель, становится механически возможным найти недостаточность или избыточность действий, а также выяснить дополнительные действия.</w:t>
+      </w:r>
+    </w:p>
+    <w:p>
+      <w:r>
+        <w:t>Поэтому можно сказать, что м</w:t>
+      </w:r>
+      <w:r>
+        <w:t xml:space="preserve">озжечковые рефлексы - самый первый уровень </w:t>
+      </w:r>
+      <w:r>
+        <w:t>ментальных функций</w:t>
+      </w:r>
+      <w:r>
+        <w:t xml:space="preserve"> - подгонка действий под заданную Цель.</w:t>
+      </w:r>
+      <w:r>
+        <w:t xml:space="preserve"> Поэтому они в проекте отнесены к психике.</w:t>
+      </w:r>
+    </w:p>
+    <w:p>
+      <w:r>
+        <w:t xml:space="preserve">Так что </w:t>
+      </w:r>
+      <w:r>
+        <w:t>механизмы</w:t>
+      </w:r>
+      <w:r>
+        <w:t xml:space="preserve"> формирования рефлексов мозжечка оказываются очень простыми, как и сами рефлексы.</w:t>
+      </w:r>
+      <w:r>
+        <w:t xml:space="preserve"> В то же время функциональность таких механизмов оптимизируется очень не просто и в проекте далека от завершения.</w:t>
+      </w:r>
+    </w:p>
+    <w:p>
+      <w:r>
+        <w:t xml:space="preserve">Кроме того, сильное ограничение сенсорики </w:t>
+      </w:r>
+      <w:r>
+        <w:rPr>
+          <w:lang w:val="en-US"/>
+        </w:rPr>
+        <w:t>Beast</w:t>
+      </w:r>
+      <w:r>
+        <w:t xml:space="preserve"> и возможных действий уменьшают необходимость в рефлексах мозжечка, так что они в проекте мало на что влияют.</w:t>
+      </w:r>
+      <w:r>
+        <w:t xml:space="preserve"> </w:t>
+      </w:r>
+      <w:r>
+        <w:t xml:space="preserve">В схеме </w:t>
+      </w:r>
+      <w:r>
+        <w:rPr>
+          <w:lang w:val="en-US"/>
+        </w:rPr>
+        <w:t>Beast</w:t>
+      </w:r>
+      <w:r>
+        <w:t xml:space="preserve"> </w:t>
+      </w:r>
+      <w:r>
+        <w:t>они реализованы до 4-й стадии развития – для усиления реакции в критических ситуациях, если Оператор не заметил или проигнорировал реакцию. Более сложная координация не развита п</w:t>
+      </w:r>
+      <w:r>
+        <w:t>росто из-за скудности числа элементов восприятия, которые просто не нужно так координировать.</w:t>
+      </w:r>
+    </w:p>
+    <w:p/>
     <w:p/>
     <w:p/>
     <w:p/>
